--- a/Confirmatory_analysis/Confirmatory_results.docx
+++ b/Confirmatory_analysis/Confirmatory_results.docx
@@ -715,7 +715,7 @@
         <w:pStyle w:val="FirstParagraph"/>
       </w:pPr>
       <w:r>
-        <w:t xml:space="preserve">A paired sample repeated measures t-test was conducted to compare the self-rating scores of the revealed and hidden outcome condition (figure 1, lower left panel). Self-rating measured where the participants think they would have come out of 6 had they played against the 5 players they watched, from 1 (best) to 6 (worst). There was no significant difference in the scores for the the revealed condition (</w:t>
+        <w:t xml:space="preserve">A paired sample repeated measures t-test was conducted to compare the self-rating scores of the revealed and hidden outcome condition. Self-rating measured where the participants think they would have come out of 6 had they played against the 5 players they watched, from 1 (best) to 6 (worst). There was no significant difference in the scores for the the revealed condition (</w:t>
       </w:r>
       <w:r>
         <w:rPr>
@@ -950,7 +950,7 @@
         <w:pStyle w:val="FirstParagraph"/>
       </w:pPr>
       <w:r>
-        <w:t xml:space="preserve">A paired sample repeated measures t-test was conducted to compare the mean confidence in self-rating score in the revealed and hidden outcome conditions (figure 1). There was no significant difference in the scores for the revealed condition (</w:t>
+        <w:t xml:space="preserve">A paired sample repeated measures t-test was conducted to compare the mean confidence in self-rating score in the revealed and hidden outcome conditions. There was no significant difference in the scores for the revealed condition (</w:t>
       </w:r>
       <w:r>
         <w:rPr>
